--- a/DOC/test.docx
+++ b/DOC/test.docx
@@ -67,7 +67,6 @@
         <w:rPr>
           <w:rFonts w:ascii="Times New Roman" w:hAnsi="Times New Roman"/>
           <w:sz w:val="28"/>
-          <w:lang w:val="en-US"/>
         </w:rPr>
       </w:pPr>
       <w:r>
@@ -134,7 +133,6 @@
         <w:rPr>
           <w:rFonts w:ascii="Times New Roman" w:hAnsi="Times New Roman"/>
           <w:sz w:val="28"/>
-          <w:lang w:val="en-US"/>
         </w:rPr>
         <w:t xml:space="preserve"> </w:t>
       </w:r>
@@ -149,7 +147,6 @@
         <w:rPr>
           <w:rFonts w:ascii="Times New Roman" w:hAnsi="Times New Roman"/>
           <w:sz w:val="28"/>
-          <w:lang w:val="en-US"/>
         </w:rPr>
         <w:t xml:space="preserve"> </w:t>
       </w:r>
@@ -158,7 +155,6 @@
         <w:rPr>
           <w:rFonts w:ascii="Times New Roman" w:hAnsi="Times New Roman"/>
           <w:sz w:val="28"/>
-          <w:lang w:val="en-US"/>
         </w:rPr>
         <w:t xml:space="preserve">19.05.2022</w:t>
       </w:r>
@@ -167,7 +163,6 @@
         <w:rPr>
           <w:rFonts w:ascii="Times New Roman" w:hAnsi="Times New Roman"/>
           <w:sz w:val="28"/>
-          <w:lang w:val="en-US"/>
         </w:rPr>
         <w:t xml:space="preserve"> </w:t>
       </w:r>
@@ -182,7 +177,6 @@
         <w:rPr>
           <w:rFonts w:ascii="Times New Roman" w:hAnsi="Times New Roman"/>
           <w:sz w:val="28"/>
-          <w:lang w:val="en-US"/>
         </w:rPr>
         <w:t xml:space="preserve"> </w:t>
       </w:r>
@@ -191,7 +185,6 @@
         <w:rPr>
           <w:rFonts w:ascii="Times New Roman" w:hAnsi="Times New Roman"/>
           <w:sz w:val="28"/>
-          <w:lang w:val="en-US"/>
         </w:rPr>
         <w:t xml:space="preserve">19.07.2022</w:t>
       </w:r>
@@ -200,7 +193,6 @@
         <w:rPr>
           <w:rFonts w:ascii="Times New Roman" w:hAnsi="Times New Roman"/>
           <w:sz w:val="28"/>
-          <w:lang w:val="en-US"/>
         </w:rPr>
         <w:t xml:space="preserve">.</w:t>
       </w:r>
@@ -211,7 +203,6 @@
         <w:rPr>
           <w:rFonts w:ascii="Times New Roman" w:hAnsi="Times New Roman"/>
           <w:sz w:val="28"/>
-          <w:lang w:val="en-US"/>
         </w:rPr>
       </w:pPr>
       <w:r>
@@ -235,7 +226,7 @@
                 <wp:extent cx="269875" cy="247650"/>
                 <wp:effectExtent l="6350" t="5080" r="9525" b="13970"/>
                 <wp:wrapNone/>
-                <wp:docPr id="46" name="_x0000_s1094" hidden="0"/>
+                <wp:docPr id="1" name="_x0000_s1025" hidden="0"/>
                 <wp:cNvGraphicFramePr>
                   <a:graphicFrameLocks xmlns:a="http://schemas.openxmlformats.org/drawingml/2006/main" noChangeAspect="1"/>
                 </wp:cNvGraphicFramePr>
@@ -278,7 +269,7 @@
           </mc:Choice>
           <mc:Fallback>
             <w:pict>
-              <v:rect id="_x0000_s1094" o:spid="_x0000_s1109" style="height:19.5pt;margin-left:167.3pt;margin-top:12.8pt;mso-height-percent:0;mso-height-relative:page;mso-width-percent:0;mso-width-relative:page;mso-wrap-distance-bottom:0;mso-wrap-distance-left:9pt;mso-wrap-distance-right:9pt;mso-wrap-distance-top:0;mso-wrap-style:square;position:absolute;v-text-anchor:top;visibility:visible;width:21.25pt;z-index:251657728" o:bwmode="auto" fillcolor="#fff" strokecolor="#000" strokeweight="0.75pt">
+              <v:rect id="_x0000_s1025" o:spid="_x0000_s1040" style="height:19.5pt;margin-left:167.3pt;margin-top:12.8pt;mso-height-percent:0;mso-height-relative:page;mso-width-percent:0;mso-width-relative:page;mso-wrap-distance-bottom:0;mso-wrap-distance-left:9pt;mso-wrap-distance-right:9pt;mso-wrap-distance-top:0;mso-wrap-style:square;position:absolute;v-text-anchor:top;visibility:visible;width:21.25pt;z-index:251657728" o:bwmode="auto" fillcolor="#fff" strokecolor="#000" strokeweight="0.75pt">
                 <v:stroke joinstyle="miter"/>
                 <w10:bordertop type="single" width="6"/>
                 <w10:borderleft type="single" width="6"/>
@@ -310,7 +301,7 @@
                 <wp:extent cx="269875" cy="247650"/>
                 <wp:effectExtent l="9525" t="5080" r="6350" b="13970"/>
                 <wp:wrapNone/>
-                <wp:docPr id="47" name="_x0000_s1095" hidden="0"/>
+                <wp:docPr id="2" name="_x0000_s1026" hidden="0"/>
                 <wp:cNvGraphicFramePr>
                   <a:graphicFrameLocks xmlns:a="http://schemas.openxmlformats.org/drawingml/2006/main" noChangeAspect="1"/>
                 </wp:cNvGraphicFramePr>
@@ -353,7 +344,7 @@
           </mc:Choice>
           <mc:Fallback>
             <w:pict>
-              <v:rect id="_x0000_s1095" o:spid="_x0000_s1110" style="height:19.5pt;margin-left:7.8pt;margin-top:13.55pt;mso-height-percent:0;mso-height-relative:page;mso-width-percent:0;mso-width-relative:page;mso-wrap-distance-bottom:0;mso-wrap-distance-left:9pt;mso-wrap-distance-right:9pt;mso-wrap-distance-top:0;mso-wrap-style:square;position:absolute;v-text-anchor:top;visibility:visible;width:21.25pt;z-index:251655680" o:bwmode="auto" fillcolor="#fff" strokecolor="#000" strokeweight="0.75pt">
+              <v:rect id="_x0000_s1026" o:spid="_x0000_s1041" style="height:19.5pt;margin-left:7.8pt;margin-top:13.55pt;mso-height-percent:0;mso-height-relative:page;mso-width-percent:0;mso-width-relative:page;mso-wrap-distance-bottom:0;mso-wrap-distance-left:9pt;mso-wrap-distance-right:9pt;mso-wrap-distance-top:0;mso-wrap-style:square;position:absolute;v-text-anchor:top;visibility:visible;width:21.25pt;z-index:251655680" o:bwmode="auto" fillcolor="#fff" strokecolor="#000" strokeweight="0.75pt">
                 <v:stroke joinstyle="miter"/>
                 <w10:bordertop type="single" width="6"/>
                 <w10:borderleft type="single" width="6"/>
@@ -432,7 +423,7 @@
                 <wp:extent cx="269875" cy="247650"/>
                 <wp:effectExtent l="6350" t="13970" r="9525" b="5080"/>
                 <wp:wrapNone/>
-                <wp:docPr id="48" name="_x0000_s1096" hidden="0"/>
+                <wp:docPr id="3" name="_x0000_s1027" hidden="0"/>
                 <wp:cNvGraphicFramePr>
                   <a:graphicFrameLocks xmlns:a="http://schemas.openxmlformats.org/drawingml/2006/main" noChangeAspect="1"/>
                 </wp:cNvGraphicFramePr>
@@ -475,7 +466,7 @@
           </mc:Choice>
           <mc:Fallback>
             <w:pict>
-              <v:rect id="_x0000_s1096" o:spid="_x0000_s1111" style="height:19.5pt;margin-left:167.3pt;margin-top:11.35pt;mso-height-percent:0;mso-height-relative:page;mso-width-percent:0;mso-width-relative:page;mso-wrap-distance-bottom:0;mso-wrap-distance-left:9pt;mso-wrap-distance-right:9pt;mso-wrap-distance-top:0;mso-wrap-style:square;position:absolute;v-text-anchor:top;visibility:visible;width:21.25pt;z-index:251658752" o:bwmode="auto" fillcolor="#fff" strokecolor="#000" strokeweight="0.75pt">
+              <v:rect id="_x0000_s1027" o:spid="_x0000_s1042" style="height:19.5pt;margin-left:167.3pt;margin-top:11.35pt;mso-height-percent:0;mso-height-relative:page;mso-width-percent:0;mso-width-relative:page;mso-wrap-distance-bottom:0;mso-wrap-distance-left:9pt;mso-wrap-distance-right:9pt;mso-wrap-distance-top:0;mso-wrap-style:square;position:absolute;v-text-anchor:top;visibility:visible;width:21.25pt;z-index:251658752" o:bwmode="auto" fillcolor="#fff" strokecolor="#000" strokeweight="0.75pt">
                 <v:stroke joinstyle="miter"/>
                 <w10:bordertop type="single" width="6"/>
                 <w10:borderleft type="single" width="6"/>
@@ -552,7 +543,7 @@
                 <wp:extent cx="269875" cy="247650"/>
                 <wp:effectExtent l="6350" t="12700" r="9525" b="6350"/>
                 <wp:wrapNone/>
-                <wp:docPr id="49" name="_x0000_s1097" hidden="0"/>
+                <wp:docPr id="4" name="_x0000_s1028" hidden="0"/>
                 <wp:cNvGraphicFramePr>
                   <a:graphicFrameLocks xmlns:a="http://schemas.openxmlformats.org/drawingml/2006/main" noChangeAspect="1"/>
                 </wp:cNvGraphicFramePr>
@@ -595,7 +586,7 @@
           </mc:Choice>
           <mc:Fallback>
             <w:pict>
-              <v:rect id="_x0000_s1097" o:spid="_x0000_s1112" style="height:19.5pt;margin-left:167.3pt;margin-top:11.4pt;mso-height-percent:0;mso-height-relative:page;mso-width-percent:0;mso-width-relative:page;mso-wrap-distance-bottom:0;mso-wrap-distance-left:9pt;mso-wrap-distance-right:9pt;mso-wrap-distance-top:0;mso-wrap-style:square;position:absolute;v-text-anchor:top;visibility:visible;width:21.25pt;z-index:251659776" o:bwmode="auto" fillcolor="#fff" strokecolor="#000" strokeweight="0.75pt">
+              <v:rect id="_x0000_s1028" o:spid="_x0000_s1043" style="height:19.5pt;margin-left:167.3pt;margin-top:11.4pt;mso-height-percent:0;mso-height-relative:page;mso-width-percent:0;mso-width-relative:page;mso-wrap-distance-bottom:0;mso-wrap-distance-left:9pt;mso-wrap-distance-right:9pt;mso-wrap-distance-top:0;mso-wrap-style:square;position:absolute;v-text-anchor:top;visibility:visible;width:21.25pt;z-index:251659776" o:bwmode="auto" fillcolor="#fff" strokecolor="#000" strokeweight="0.75pt">
                 <v:stroke joinstyle="miter"/>
                 <w10:bordertop type="single" width="6"/>
                 <w10:borderleft type="single" width="6"/>
@@ -673,7 +664,7 @@
                 <wp:extent cx="269875" cy="247650"/>
                 <wp:effectExtent l="9525" t="10795" r="6350" b="8255"/>
                 <wp:wrapNone/>
-                <wp:docPr id="50" name="_x0000_s1098" hidden="0"/>
+                <wp:docPr id="5" name="_x0000_s1029" hidden="0"/>
                 <wp:cNvGraphicFramePr>
                   <a:graphicFrameLocks xmlns:a="http://schemas.openxmlformats.org/drawingml/2006/main" noChangeAspect="1"/>
                 </wp:cNvGraphicFramePr>
@@ -716,7 +707,7 @@
           </mc:Choice>
           <mc:Fallback>
             <w:pict>
-              <v:rect id="_x0000_s1098" o:spid="_x0000_s1113" style="height:19.5pt;margin-left:7.8pt;margin-top:2.85pt;mso-height-percent:0;mso-height-relative:page;mso-width-percent:0;mso-width-relative:page;mso-wrap-distance-bottom:0;mso-wrap-distance-left:9pt;mso-wrap-distance-right:9pt;mso-wrap-distance-top:0;mso-wrap-style:square;position:absolute;v-text-anchor:top;visibility:visible;width:21.25pt;z-index:251656704" o:bwmode="auto" fillcolor="#fff" strokecolor="#000" strokeweight="0.75pt">
+              <v:rect id="_x0000_s1029" o:spid="_x0000_s1044" style="height:19.5pt;margin-left:7.8pt;margin-top:2.85pt;mso-height-percent:0;mso-height-relative:page;mso-width-percent:0;mso-width-relative:page;mso-wrap-distance-bottom:0;mso-wrap-distance-left:9pt;mso-wrap-distance-right:9pt;mso-wrap-distance-top:0;mso-wrap-style:square;position:absolute;v-text-anchor:top;visibility:visible;width:21.25pt;z-index:251656704" o:bwmode="auto" fillcolor="#fff" strokecolor="#000" strokeweight="0.75pt">
                 <v:stroke joinstyle="miter"/>
                 <w10:bordertop type="single" width="6"/>
                 <w10:borderleft type="single" width="6"/>
@@ -732,7 +723,35 @@
           <w:rFonts w:ascii="Times New Roman" w:hAnsi="Times New Roman"/>
           <w:sz w:val="24"/>
         </w:rPr>
-        <w:t xml:space="preserve">Повышение квалификации дефектоскопистов по магнитому, ультразвуковому и вихретоковому контролю</w:t>
+        <w:t xml:space="preserve">Повышение квалификации дефектоскопистов по </w:t>
+      </w:r>
+      <w:r>
+        <w:rPr>
+          <w:rFonts w:ascii="Times New Roman" w:hAnsi="Times New Roman"/>
+          <w:sz w:val="24"/>
+        </w:rPr>
+        <w:t xml:space="preserve">магнитому</w:t>
+      </w:r>
+      <w:r>
+        <w:rPr>
+          <w:rFonts w:ascii="Times New Roman" w:hAnsi="Times New Roman"/>
+          <w:sz w:val="24"/>
+        </w:rPr>
+        <w:t xml:space="preserve">, ультразвуковому и </w:t>
+      </w:r>
+      <w:r>
+        <w:rPr>
+          <w:rFonts w:ascii="Times New Roman" w:hAnsi="Times New Roman"/>
+          <w:sz w:val="24"/>
+        </w:rPr>
+        <w:t xml:space="preserve">вихретоковому</w:t>
+      </w:r>
+      <w:r>
+        <w:rPr>
+          <w:rFonts w:ascii="Times New Roman" w:hAnsi="Times New Roman"/>
+          <w:sz w:val="24"/>
+        </w:rPr>
+        <w:t xml:space="preserve"> контролю</w:t>
       </w:r>
     </w:p>
     <w:p>
@@ -801,7 +820,7 @@
                 <wp:inline distT="0" distB="0" distL="0" distR="0">
                   <wp:extent cx="152400" cy="152400"/>
                   <wp:effectExtent l="0" t="0" r="0" b="0"/>
-                  <wp:docPr id="51" name="_x0000_i1099"/>
+                  <wp:docPr id="6" name="_x0000_i1030"/>
                   <wp:cNvGraphicFramePr>
                     <a:graphicFrameLocks xmlns:a="http://schemas.openxmlformats.org/drawingml/2006/main" noChangeAspect="1"/>
                   </wp:cNvGraphicFramePr>
@@ -809,7 +828,7 @@
                     <a:graphicData uri="http://schemas.openxmlformats.org/drawingml/2006/picture">
                       <pic:pic xmlns:pic="http://schemas.openxmlformats.org/drawingml/2006/picture">
                         <pic:nvPicPr>
-                          <pic:cNvPr id="0" name="_x0000_i1099"/>
+                          <pic:cNvPr id="0" name="_x0000_i1030"/>
                           <pic:cNvPicPr/>
                         </pic:nvPicPr>
                         <pic:blipFill>
@@ -1197,7 +1216,7 @@
                 <wp:inline distT="0" distB="0" distL="0" distR="0">
                   <wp:extent cx="152400" cy="152400"/>
                   <wp:effectExtent l="0" t="0" r="0" b="0"/>
-                  <wp:docPr id="52" name="_x0000_i1100"/>
+                  <wp:docPr id="7" name="_x0000_i1031"/>
                   <wp:cNvGraphicFramePr>
                     <a:graphicFrameLocks xmlns:a="http://schemas.openxmlformats.org/drawingml/2006/main" noChangeAspect="1"/>
                   </wp:cNvGraphicFramePr>
@@ -1205,7 +1224,7 @@
                     <a:graphicData uri="http://schemas.openxmlformats.org/drawingml/2006/picture">
                       <pic:pic xmlns:pic="http://schemas.openxmlformats.org/drawingml/2006/picture">
                         <pic:nvPicPr>
-                          <pic:cNvPr id="0" name="_x0000_i1100"/>
+                          <pic:cNvPr id="0" name="_x0000_i1031"/>
                           <pic:cNvPicPr/>
                         </pic:nvPicPr>
                         <pic:blipFill>
@@ -1318,7 +1337,7 @@
                 <w:sz w:val="24"/>
                 <w:szCs w:val="24"/>
               </w:rPr>
-              <w:t xml:space="preserve">15.03.2023</w:t>
+              <w:t xml:space="preserve">21.01.2003</w:t>
             </w:r>
           </w:p>
         </w:tc>
@@ -1356,7 +1375,7 @@
                 <wp:inline distT="0" distB="0" distL="0" distR="0">
                   <wp:extent cx="152400" cy="152400"/>
                   <wp:effectExtent l="0" t="0" r="0" b="0"/>
-                  <wp:docPr id="53" name="_x0000_i1101"/>
+                  <wp:docPr id="8" name="_x0000_i1032"/>
                   <wp:cNvGraphicFramePr>
                     <a:graphicFrameLocks xmlns:a="http://schemas.openxmlformats.org/drawingml/2006/main" noChangeAspect="1"/>
                   </wp:cNvGraphicFramePr>
@@ -1364,7 +1383,7 @@
                     <a:graphicData uri="http://schemas.openxmlformats.org/drawingml/2006/picture">
                       <pic:pic xmlns:pic="http://schemas.openxmlformats.org/drawingml/2006/picture">
                         <pic:nvPicPr>
-                          <pic:cNvPr id="0" name="_x0000_i1101"/>
+                          <pic:cNvPr id="0" name="_x0000_i1032"/>
                           <pic:cNvPicPr/>
                         </pic:nvPicPr>
                         <pic:blipFill>
@@ -1510,7 +1529,7 @@
                 <wp:inline distT="0" distB="0" distL="0" distR="0">
                   <wp:extent cx="152400" cy="152400"/>
                   <wp:effectExtent l="0" t="0" r="0" b="0"/>
-                  <wp:docPr id="54" name="_x0000_i1102"/>
+                  <wp:docPr id="9" name="_x0000_i1033"/>
                   <wp:cNvGraphicFramePr>
                     <a:graphicFrameLocks xmlns:a="http://schemas.openxmlformats.org/drawingml/2006/main" noChangeAspect="1"/>
                   </wp:cNvGraphicFramePr>
@@ -1518,7 +1537,7 @@
                     <a:graphicData uri="http://schemas.openxmlformats.org/drawingml/2006/picture">
                       <pic:pic xmlns:pic="http://schemas.openxmlformats.org/drawingml/2006/picture">
                         <pic:nvPicPr>
-                          <pic:cNvPr id="0" name="_x0000_i1102"/>
+                          <pic:cNvPr id="0" name="_x0000_i1033"/>
                           <pic:cNvPicPr/>
                         </pic:nvPicPr>
                         <pic:blipFill>
@@ -1619,6 +1638,15 @@
             </w:pPr>
             <w:bookmarkStart w:id="9" w:name="EDUCATION"/>
             <w:bookmarkEnd w:id="9"/>
+            <w:r>
+              <w:rPr>
+                <w:rFonts w:ascii="Times New Roman" w:hAnsi="Times New Roman"/>
+                <w:sz w:val="24"/>
+                <w:szCs w:val="24"/>
+                <w:lang w:val="en-US"/>
+              </w:rPr>
+              <w:t xml:space="preserve">СУГПС</w:t>
+            </w:r>
           </w:p>
         </w:tc>
       </w:tr>
@@ -1655,7 +1683,7 @@
                 <wp:inline distT="0" distB="0" distL="0" distR="0">
                   <wp:extent cx="152400" cy="152400"/>
                   <wp:effectExtent l="0" t="0" r="0" b="0"/>
-                  <wp:docPr id="55" name="_x0000_i1103"/>
+                  <wp:docPr id="10" name="_x0000_i1034"/>
                   <wp:cNvGraphicFramePr>
                     <a:graphicFrameLocks xmlns:a="http://schemas.openxmlformats.org/drawingml/2006/main" noChangeAspect="1"/>
                   </wp:cNvGraphicFramePr>
@@ -1663,7 +1691,7 @@
                     <a:graphicData uri="http://schemas.openxmlformats.org/drawingml/2006/picture">
                       <pic:pic xmlns:pic="http://schemas.openxmlformats.org/drawingml/2006/picture">
                         <pic:nvPicPr>
-                          <pic:cNvPr id="0" name="_x0000_i1103"/>
+                          <pic:cNvPr id="0" name="_x0000_i1034"/>
                           <pic:cNvPicPr/>
                         </pic:nvPicPr>
                         <pic:blipFill>
@@ -1772,6 +1800,15 @@
             </w:pPr>
             <w:bookmarkStart w:id="10" w:name="DOLGN"/>
             <w:bookmarkEnd w:id="10"/>
+            <w:r>
+              <w:rPr>
+                <w:rFonts w:ascii="Times New Roman" w:hAnsi="Times New Roman"/>
+                <w:sz w:val="24"/>
+                <w:szCs w:val="24"/>
+                <w:lang w:val="en-US"/>
+              </w:rPr>
+              <w:t xml:space="preserve">Технарь</w:t>
+            </w:r>
           </w:p>
         </w:tc>
       </w:tr>
@@ -1808,7 +1845,7 @@
                 <wp:inline distT="0" distB="0" distL="0" distR="0">
                   <wp:extent cx="152400" cy="152400"/>
                   <wp:effectExtent l="0" t="0" r="0" b="0"/>
-                  <wp:docPr id="56" name="_x0000_i1104"/>
+                  <wp:docPr id="11" name="_x0000_i1035"/>
                   <wp:cNvGraphicFramePr>
                     <a:graphicFrameLocks xmlns:a="http://schemas.openxmlformats.org/drawingml/2006/main" noChangeAspect="1"/>
                   </wp:cNvGraphicFramePr>
@@ -1816,7 +1853,7 @@
                     <a:graphicData uri="http://schemas.openxmlformats.org/drawingml/2006/picture">
                       <pic:pic xmlns:pic="http://schemas.openxmlformats.org/drawingml/2006/picture">
                         <pic:nvPicPr>
-                          <pic:cNvPr id="0" name="_x0000_i1104"/>
+                          <pic:cNvPr id="0" name="_x0000_i1035"/>
                           <pic:cNvPicPr/>
                         </pic:nvPicPr>
                         <pic:blipFill>
@@ -2069,7 +2106,7 @@
                 <wp:inline distT="0" distB="0" distL="0" distR="0">
                   <wp:extent cx="152400" cy="152400"/>
                   <wp:effectExtent l="0" t="0" r="0" b="0"/>
-                  <wp:docPr id="57" name="_x0000_i1105"/>
+                  <wp:docPr id="12" name="_x0000_i1036"/>
                   <wp:cNvGraphicFramePr>
                     <a:graphicFrameLocks xmlns:a="http://schemas.openxmlformats.org/drawingml/2006/main" noChangeAspect="1"/>
                   </wp:cNvGraphicFramePr>
@@ -2077,7 +2114,7 @@
                     <a:graphicData uri="http://schemas.openxmlformats.org/drawingml/2006/picture">
                       <pic:pic xmlns:pic="http://schemas.openxmlformats.org/drawingml/2006/picture">
                         <pic:nvPicPr>
-                          <pic:cNvPr id="0" name="_x0000_i1105"/>
+                          <pic:cNvPr id="0" name="_x0000_i1036"/>
                           <pic:cNvPicPr/>
                         </pic:nvPicPr>
                         <pic:blipFill>
@@ -2173,11 +2210,18 @@
                 <w:rFonts w:ascii="Times New Roman" w:hAnsi="Times New Roman"/>
                 <w:sz w:val="24"/>
                 <w:szCs w:val="24"/>
-                <w:lang w:val="en-US"/>
               </w:rPr>
             </w:pPr>
             <w:bookmarkStart w:id="13" w:name="WORKPLACE"/>
             <w:bookmarkEnd w:id="13"/>
+            <w:r>
+              <w:rPr>
+                <w:rFonts w:ascii="Times New Roman" w:hAnsi="Times New Roman"/>
+                <w:sz w:val="24"/>
+                <w:szCs w:val="24"/>
+              </w:rPr>
+              <w:t xml:space="preserve">СГУПС</w:t>
+            </w:r>
           </w:p>
         </w:tc>
       </w:tr>
@@ -2321,7 +2365,7 @@
                 <wp:inline distT="0" distB="0" distL="0" distR="0">
                   <wp:extent cx="152400" cy="152400"/>
                   <wp:effectExtent l="0" t="0" r="0" b="0"/>
-                  <wp:docPr id="58" name="_x0000_i1106"/>
+                  <wp:docPr id="13" name="_x0000_i1037"/>
                   <wp:cNvGraphicFramePr>
                     <a:graphicFrameLocks xmlns:a="http://schemas.openxmlformats.org/drawingml/2006/main" noChangeAspect="1"/>
                   </wp:cNvGraphicFramePr>
@@ -2329,7 +2373,7 @@
                     <a:graphicData uri="http://schemas.openxmlformats.org/drawingml/2006/picture">
                       <pic:pic xmlns:pic="http://schemas.openxmlformats.org/drawingml/2006/picture">
                         <pic:nvPicPr>
-                          <pic:cNvPr id="0" name="_x0000_i1106"/>
+                          <pic:cNvPr id="0" name="_x0000_i1037"/>
                           <pic:cNvPicPr/>
                         </pic:nvPicPr>
                         <pic:blipFill>
@@ -2644,6 +2688,15 @@
             </w:pPr>
             <w:bookmarkStart w:id="17" w:name="ABOUT"/>
             <w:bookmarkEnd w:id="17"/>
+            <w:r>
+              <w:rPr>
+                <w:rFonts w:ascii="Times New Roman" w:hAnsi="Times New Roman"/>
+                <w:sz w:val="24"/>
+                <w:szCs w:val="24"/>
+                <w:lang w:val="en-US"/>
+              </w:rPr>
+              <w:t xml:space="preserve">Студент</w:t>
+            </w:r>
           </w:p>
         </w:tc>
       </w:tr>
@@ -2997,7 +3050,7 @@
           <wp:extent cx="457835" cy="445135"/>
           <wp:effectExtent l="0" t="0" r="0" b="0"/>
           <wp:wrapSquare wrapText="bothSides"/>
-          <wp:docPr id="59" name="_x0000_s1107" descr="Описание: Эмблема НИЛ ФМК - копия.jpg"/>
+          <wp:docPr id="14" name="_x0000_s1038" descr="Описание: Эмблема НИЛ ФМК - копия.jpg"/>
           <wp:cNvGraphicFramePr>
             <a:graphicFrameLocks xmlns:a="http://schemas.openxmlformats.org/drawingml/2006/main" noChangeAspect="1"/>
           </wp:cNvGraphicFramePr>
@@ -3005,7 +3058,7 @@
             <a:graphicData uri="http://schemas.openxmlformats.org/drawingml/2006/picture">
               <pic:pic>
                 <pic:nvPicPr>
-                  <pic:cNvPr id="0" name="_x0000_s1107"/>
+                  <pic:cNvPr id="0" name="_x0000_s1038"/>
                   <pic:cNvPicPr/>
                 </pic:nvPicPr>
                 <pic:blipFill>
@@ -3057,7 +3110,7 @@
               <wp:extent cx="2914650" cy="457200"/>
               <wp:effectExtent l="0" t="0" r="0" b="0"/>
               <wp:wrapNone/>
-              <wp:docPr id="60" name="_x0000_s1108" hidden="0"/>
+              <wp:docPr id="15" name="_x0000_s1039" hidden="0"/>
               <wp:cNvGraphicFramePr>
                 <a:graphicFrameLocks xmlns:a="http://schemas.openxmlformats.org/drawingml/2006/main" noChangeAspect="1"/>
               </wp:cNvGraphicFramePr>
@@ -3178,7 +3231,7 @@
         </mc:Choice>
         <mc:Fallback>
           <w:pict>
-            <v:shape id="_x0000_s1108" o:spid="_x0000_s1114" type="#_x0000_t202" style="height:36pt;margin-left:-10.95pt;margin-top:-25.3pt;mso-height-percent:0;mso-height-relative:margin;mso-width-percent:0;mso-width-relative:margin;mso-wrap-distance-bottom:0;mso-wrap-distance-left:9pt;mso-wrap-distance-right:9pt;mso-wrap-distance-top:0;mso-wrap-style:square;position:absolute;v-text-anchor:top;visibility:visible;width:229.5pt;z-index:251657216" o:bwmode="auto" fillcolor="#fff" stroked="f">
+            <v:shape id="_x0000_s1039" o:spid="_x0000_s1045" type="#_x0000_t202" style="height:36pt;margin-left:-10.95pt;margin-top:-25.3pt;mso-height-percent:0;mso-height-relative:margin;mso-width-percent:0;mso-width-relative:margin;mso-wrap-distance-bottom:0;mso-wrap-distance-left:9pt;mso-wrap-distance-right:9pt;mso-wrap-distance-top:0;mso-wrap-style:square;position:absolute;v-text-anchor:top;visibility:visible;width:229.5pt;z-index:251657216" o:bwmode="auto" fillcolor="#fff" stroked="f">
               <w10:bordertop type="none" width="0"/>
               <w10:borderleft type="none" width="0"/>
               <w10:borderbottom type="none" width="0"/>
@@ -3277,7 +3330,7 @@
 <w:numbering xmlns:wpc="http://schemas.microsoft.com/office/word/2010/wordprocessingCanvas" xmlns:mc="http://schemas.openxmlformats.org/markup-compatibility/2006" xmlns:o="urn:schemas-microsoft-com:office:office" xmlns:r="http://schemas.openxmlformats.org/officeDocument/2006/relationships" xmlns:m="http://schemas.openxmlformats.org/officeDocument/2006/math" xmlns:v="urn:schemas-microsoft-com:vml" xmlns:wp14="http://schemas.microsoft.com/office/word/2010/wordprocessingDrawing" xmlns:wp="http://schemas.openxmlformats.org/drawingml/2006/wordprocessingDrawing" xmlns:w10="urn:schemas-microsoft-com:office:word" xmlns:w="http://schemas.openxmlformats.org/wordprocessingml/2006/main" xmlns:w14="http://schemas.microsoft.com/office/word/2010/wordml" xmlns:wpg="http://schemas.microsoft.com/office/word/2010/wordprocessingGroup" xmlns:wpi="http://schemas.microsoft.com/office/word/2010/wordprocessingInk" xmlns:wne="http://schemas.microsoft.com/office/word/2006/wordml" xmlns:wps="http://schemas.microsoft.com/office/word/2010/wordprocessingShape" mc:Ignorable="w14 wp14">
   <w:numPicBullet w:numPicBulletId="1">
     <w:pict>
-      <v:shape id="_x0000_i1115" o:spid="_x0000_i1116" type="#_x0000_t75" style="height:33pt;width:33pt" o:bordertopcolor="this" o:borderleftcolor="this" o:borderbottomcolor="this" o:borderrightcolor="this" o:bullet="t">
+      <v:shape id="_x0000_i1046" o:spid="_x0000_i1047" type="#_x0000_t75" style="height:33pt;width:33pt" o:bordertopcolor="this" o:borderleftcolor="this" o:borderbottomcolor="this" o:borderrightcolor="this" o:bullet="t">
         <v:imagedata r:id="rId1" o:title="yes"/>
         <o:lock v:ext="edit" aspectratio="t"/>
       </v:shape>
@@ -4214,7 +4267,6 @@
     <w:uiPriority w:val="99"/>
     <w:semiHidden/>
     <w:unhideWhenUsed/>
-    <w:qFormat/>
     <w:rPr/>
     <w:tblPr>
       <w:tblInd w:w="0" w:type="dxa"/>
